--- a/documentation/StRS-Υπουργείο-Ενέργειας.docx
+++ b/documentation/StRS-Υπουργείο-Ενέργειας.docx
@@ -6,8 +6,6 @@
       <w:pPr>
         <w:pStyle w:val="Title"/>
       </w:pPr>
-      <w:bookmarkStart w:id="0" w:name="_GoBack"/>
-      <w:bookmarkEnd w:id="0"/>
       <w:r>
         <w:rPr>
           <w:sz w:val="44"/>
@@ -61,85 +59,67 @@
         <w:rPr>
           <w:i w:val="0"/>
         </w:rPr>
-        <w:t>Το Υπ</w:t>
-      </w:r>
-      <w:r>
-        <w:rPr>
-          <w:i w:val="0"/>
-        </w:rPr>
-        <w:t>ουργείο</w:t>
-      </w:r>
-      <w:r>
-        <w:rPr>
-          <w:i w:val="0"/>
-        </w:rPr>
-        <w:t xml:space="preserve"> Ενέργειας χρησιμοποιεί την εφαρμογή μας για </w:t>
-      </w:r>
-      <w:r>
-        <w:rPr>
-          <w:i w:val="0"/>
-        </w:rPr>
-        <w:t xml:space="preserve">να μελετήσει </w:t>
-      </w:r>
-      <w:r>
-        <w:rPr>
-          <w:i w:val="0"/>
-        </w:rPr>
-        <w:t>τ</w:t>
-      </w:r>
-      <w:r>
-        <w:rPr>
-          <w:i w:val="0"/>
-        </w:rPr>
-        <w:t>α</w:t>
-      </w:r>
-      <w:r>
-        <w:rPr>
-          <w:i w:val="0"/>
-        </w:rPr>
-        <w:t xml:space="preserve"> δεδομέν</w:t>
-      </w:r>
-      <w:r>
-        <w:rPr>
-          <w:i w:val="0"/>
-        </w:rPr>
-        <w:t>α</w:t>
-      </w:r>
-      <w:r>
-        <w:rPr>
-          <w:i w:val="0"/>
-        </w:rPr>
-        <w:t xml:space="preserve"> της αγοράς ηλεκτρικής ενέργειας με σκοπό την εφαρμογή της γνώσης α</w:t>
-      </w:r>
-      <w:r>
-        <w:rPr>
-          <w:i w:val="0"/>
-        </w:rPr>
-        <w:t xml:space="preserve">υτής σε εθνικά θέματα παραγωγής και διανομής ηλεκτρικής ενέργειας αλλά και μελλοντικών επενδύσεων σε αυτόν τον τομέα, </w:t>
-      </w:r>
-      <w:r>
-        <w:rPr>
-          <w:i w:val="0"/>
-        </w:rPr>
-        <w:t xml:space="preserve">καθώς επίσης </w:t>
-      </w:r>
-      <w:r>
-        <w:rPr>
-          <w:i w:val="0"/>
-        </w:rPr>
-        <w:t xml:space="preserve">και προστασίας του περιβάλλοντος (πχ αύξηση φόρων στην παραγωγή ηλεκτρικής ενέργειας από </w:t>
-      </w:r>
-      <w:r>
-        <w:rPr>
-          <w:i w:val="0"/>
-        </w:rPr>
-        <w:t>μη ανανεώσιμες πηγές</w:t>
-      </w:r>
-      <w:r>
-        <w:rPr>
-          <w:i w:val="0"/>
-        </w:rPr>
-        <w:t>).</w:t>
+        <w:t xml:space="preserve">Το Υπουργείο Ενέργειας χρησιμοποιεί την εφαρμογή μας για να μελετήσει τα δεδομένα της αγοράς ηλεκτρικής ενέργειας με σκοπό την </w:t>
+      </w:r>
+      <w:r>
+        <w:rPr>
+          <w:i w:val="0"/>
+        </w:rPr>
+        <w:t>διευκόλυνσή του στη λήψη αποφάσεων σχετικά μ</w:t>
+      </w:r>
+      <w:r>
+        <w:rPr>
+          <w:i w:val="0"/>
+        </w:rPr>
+        <w:t>ε εθνικά θέματα παραγωγής και διανομής ηλεκτρικής ενέργειας αλλά και</w:t>
+      </w:r>
+      <w:r>
+        <w:rPr>
+          <w:i w:val="0"/>
+        </w:rPr>
+        <w:t xml:space="preserve"> με</w:t>
+      </w:r>
+      <w:r>
+        <w:rPr>
+          <w:i w:val="0"/>
+        </w:rPr>
+        <w:t xml:space="preserve"> μελλοντικ</w:t>
+      </w:r>
+      <w:r>
+        <w:rPr>
+          <w:i w:val="0"/>
+        </w:rPr>
+        <w:t>ές</w:t>
+      </w:r>
+      <w:r>
+        <w:rPr>
+          <w:i w:val="0"/>
+        </w:rPr>
+        <w:t xml:space="preserve"> επενδύσ</w:t>
+      </w:r>
+      <w:r>
+        <w:rPr>
+          <w:i w:val="0"/>
+        </w:rPr>
+        <w:t>εις</w:t>
+      </w:r>
+      <w:r>
+        <w:rPr>
+          <w:i w:val="0"/>
+        </w:rPr>
+        <w:t xml:space="preserve"> σε αυτόν τον τομέα</w:t>
+      </w:r>
+      <w:r>
+        <w:rPr>
+          <w:i w:val="0"/>
+        </w:rPr>
+        <w:t>. Περαιτέρω λόγοι αξιοποίησής της μπορεί να αποτελεί η</w:t>
+      </w:r>
+      <w:r>
+        <w:rPr>
+          <w:i w:val="0"/>
+        </w:rPr>
+        <w:t xml:space="preserve"> προστασία του περιβάλλοντος (πχ αύξηση φόρων στην παραγωγή ηλεκτρικής ενέργειας από μη ανανεώσιμες πηγές).</w:t>
       </w:r>
     </w:p>
     <w:p>
@@ -151,10 +131,7 @@
       </w:r>
       <w:r>
         <w:tab/>
-        <w:t>Περίγραμμ</w:t>
-      </w:r>
-      <w:r>
-        <w:t>α επιχειρησιακών λειτουργιών</w:t>
+        <w:t>Περίγραμμα επιχειρησιακών λειτουργιών</w:t>
       </w:r>
     </w:p>
     <w:p>
@@ -165,24 +142,11 @@
         <w:rPr>
           <w:i w:val="0"/>
         </w:rPr>
-        <w:t>Οι λειτουργίες που προσφέρονται στο Υπ</w:t>
-      </w:r>
-      <w:r>
-        <w:rPr>
-          <w:i w:val="0"/>
-        </w:rPr>
-        <w:t>ουργείο</w:t>
-      </w:r>
-      <w:r>
-        <w:rPr>
-          <w:i w:val="0"/>
-        </w:rPr>
-        <w:t xml:space="preserve"> Ενέργειας είναι</w:t>
-      </w:r>
-      <w:r>
-        <w:rPr>
-          <w:i w:val="0"/>
-          <w:lang w:val="en-US"/>
+        <w:t>Οι λειτουργίες που προσφέρονται στο Υπουργείο Ενέργειας είναι</w:t>
+      </w:r>
+      <w:r>
+        <w:rPr>
+          <w:i w:val="0"/>
         </w:rPr>
         <w:t>:</w:t>
       </w:r>
@@ -206,7 +170,13 @@
           <w:i w:val="0"/>
           <w:lang w:val="en-US"/>
         </w:rPr>
-        <w:t>user’</w:t>
+        <w:t>user</w:t>
+      </w:r>
+      <w:r>
+        <w:rPr>
+          <w:i w:val="0"/>
+        </w:rPr>
+        <w:t>’</w:t>
       </w:r>
       <w:r>
         <w:rPr>
@@ -218,21 +188,27 @@
       <w:r>
         <w:rPr>
           <w:i w:val="0"/>
-          <w:lang w:val="en-US"/>
-        </w:rPr>
-        <w:t xml:space="preserve"> credentials </w:t>
-      </w:r>
-      <w:r>
-        <w:rPr>
-          <w:i w:val="0"/>
-        </w:rPr>
-        <w:t xml:space="preserve">στους λογαριασμούς που ανήκουν στο </w:t>
-      </w:r>
-      <w:r>
-        <w:rPr>
-          <w:i w:val="0"/>
-        </w:rPr>
-        <w:t>Υπ. Ενέργειας.</w:t>
+        </w:rPr>
+        <w:t xml:space="preserve"> </w:t>
+      </w:r>
+      <w:r>
+        <w:rPr>
+          <w:i w:val="0"/>
+          <w:lang w:val="en-US"/>
+        </w:rPr>
+        <w:t>credentials</w:t>
+      </w:r>
+      <w:r>
+        <w:rPr>
+          <w:i w:val="0"/>
+        </w:rPr>
+        <w:t xml:space="preserve"> </w:t>
+      </w:r>
+      <w:r>
+        <w:rPr>
+          <w:i w:val="0"/>
+        </w:rPr>
+        <w:t>στους λογαριασμούς που ανήκουν στο Υπ. Ενέργειας.</w:t>
       </w:r>
     </w:p>
     <w:p>
@@ -273,37 +249,7 @@
         <w:rPr>
           <w:i w:val="0"/>
         </w:rPr>
-        <w:t xml:space="preserve"> για τους </w:t>
-      </w:r>
-      <w:r>
-        <w:rPr>
-          <w:i w:val="0"/>
-        </w:rPr>
-        <w:t>λ</w:t>
-      </w:r>
-      <w:r>
-        <w:rPr>
-          <w:i w:val="0"/>
-        </w:rPr>
-        <w:t xml:space="preserve">ογαριασμούς </w:t>
-      </w:r>
-      <w:r>
-        <w:rPr>
-          <w:i w:val="0"/>
-        </w:rPr>
-        <w:t>για λόγους ασφαλείας</w:t>
-      </w:r>
-      <w:r>
-        <w:rPr>
-          <w:i w:val="0"/>
-        </w:rPr>
-        <w:t>.</w:t>
-      </w:r>
-      <w:r>
-        <w:rPr>
-          <w:i w:val="0"/>
-        </w:rPr>
-        <w:t xml:space="preserve"> </w:t>
+        <w:t xml:space="preserve"> για τους λογαριασμούς για λόγους ασφαλείας. </w:t>
       </w:r>
     </w:p>
     <w:p>
@@ -323,20 +269,6 @@
     </w:p>
     <w:p>
       <w:pPr>
-        <w:pStyle w:val="Description"/>
-        <w:ind w:left="360"/>
-        <w:rPr>
-          <w:i w:val="0"/>
-        </w:rPr>
-      </w:pPr>
-    </w:p>
-    <w:p>
-      <w:pPr>
-        <w:pStyle w:val="Description"/>
-      </w:pPr>
-    </w:p>
-    <w:p>
-      <w:pPr>
         <w:pStyle w:val="Heading1"/>
         <w:numPr>
           <w:ilvl w:val="0"/>
@@ -355,10 +287,34 @@
         <w:t>Τα δεδομένα της βάσης του συστήματος ανακτώνται από το δικτυακό τόπο</w:t>
       </w:r>
       <w:r>
-        <w:rPr>
-          <w:lang w:val="en-US"/>
-        </w:rPr>
-        <w:t xml:space="preserve"> transparency.entsoe.eu </w:t>
+        <w:t xml:space="preserve"> </w:t>
+      </w:r>
+      <w:r>
+        <w:rPr>
+          <w:lang w:val="en-US"/>
+        </w:rPr>
+        <w:t>transparency</w:t>
+      </w:r>
+      <w:r>
+        <w:t>.</w:t>
+      </w:r>
+      <w:r>
+        <w:rPr>
+          <w:lang w:val="en-US"/>
+        </w:rPr>
+        <w:t>entsoe</w:t>
+      </w:r>
+      <w:r>
+        <w:t>.</w:t>
+      </w:r>
+      <w:r>
+        <w:rPr>
+          <w:lang w:val="en-US"/>
+        </w:rPr>
+        <w:t>eu</w:t>
+      </w:r>
+      <w:r>
+        <w:t xml:space="preserve"> </w:t>
       </w:r>
     </w:p>
     <w:p>
@@ -408,13 +364,7 @@
         <w:rPr>
           <w:i w:val="0"/>
         </w:rPr>
-        <w:t xml:space="preserve"> και παρέ</w:t>
-      </w:r>
-      <w:r>
-        <w:rPr>
-          <w:i w:val="0"/>
-        </w:rPr>
-        <w:t>χονται σε εμάς από το Υπουργείο</w:t>
+        <w:t xml:space="preserve"> και παρέχονται σε εμάς από το Υπουργείο</w:t>
       </w:r>
     </w:p>
     <w:p>
@@ -454,19 +404,7 @@
         <w:rPr>
           <w:i w:val="0"/>
         </w:rPr>
-        <w:t xml:space="preserve">Για την ανάκτηση των δεδομένων της εφαρμογής </w:t>
-      </w:r>
-      <w:r>
-        <w:rPr>
-          <w:i w:val="0"/>
-        </w:rPr>
-        <w:t>απαιτούνται από τον χρήστη τα ακόλουθα βήματα</w:t>
-      </w:r>
-      <w:r>
-        <w:rPr>
-          <w:i w:val="0"/>
-        </w:rPr>
-        <w:t>:</w:t>
+        <w:t>Για την ανάκτηση των δεδομένων της εφαρμογής απαιτούνται από τον χρήστη τα ακόλουθα βήματα:</w:t>
       </w:r>
     </w:p>
     <w:p>
@@ -481,26 +419,46 @@
         <w:rPr>
           <w:i w:val="0"/>
         </w:rPr>
-        <w:t>Σ</w:t>
-      </w:r>
-      <w:r>
-        <w:rPr>
-          <w:i w:val="0"/>
-        </w:rPr>
-        <w:t>ύνδεση στο λογαριασμό του</w:t>
-      </w:r>
-      <w:r>
-        <w:rPr>
-          <w:i w:val="0"/>
-        </w:rPr>
-        <w:t xml:space="preserve">, χρησιμοποιώντας τα </w:t>
-      </w:r>
-      <w:r>
-        <w:rPr>
-          <w:i w:val="0"/>
-          <w:lang w:val="en-US"/>
-        </w:rPr>
-        <w:t>user’s credentials.</w:t>
+        <w:t xml:space="preserve">Σύνδεση στο λογαριασμό του, χρησιμοποιώντας τα </w:t>
+      </w:r>
+      <w:r>
+        <w:rPr>
+          <w:i w:val="0"/>
+          <w:lang w:val="en-US"/>
+        </w:rPr>
+        <w:t>user</w:t>
+      </w:r>
+      <w:r>
+        <w:rPr>
+          <w:i w:val="0"/>
+        </w:rPr>
+        <w:t>’</w:t>
+      </w:r>
+      <w:r>
+        <w:rPr>
+          <w:i w:val="0"/>
+          <w:lang w:val="en-US"/>
+        </w:rPr>
+        <w:t>s</w:t>
+      </w:r>
+      <w:r>
+        <w:rPr>
+          <w:i w:val="0"/>
+        </w:rPr>
+        <w:t xml:space="preserve"> </w:t>
+      </w:r>
+      <w:r>
+        <w:rPr>
+          <w:i w:val="0"/>
+          <w:lang w:val="en-US"/>
+        </w:rPr>
+        <w:t>credentials</w:t>
+      </w:r>
+      <w:r>
+        <w:rPr>
+          <w:i w:val="0"/>
+        </w:rPr>
+        <w:t>.</w:t>
       </w:r>
     </w:p>
     <w:p>
@@ -550,13 +508,7 @@
         <w:rPr>
           <w:i w:val="0"/>
         </w:rPr>
-        <w:t>Επιλογή του συνόλου δεδομένων ενδιαφέροντος:</w:t>
-      </w:r>
-      <w:r>
-        <w:rPr>
-          <w:i w:val="0"/>
-        </w:rPr>
-        <w:t xml:space="preserve"> (</w:t>
+        <w:t>Επιλογή του συνόλου δεδομένων ενδιαφέροντος: (</w:t>
       </w:r>
       <w:r>
         <w:rPr>
@@ -649,13 +601,7 @@
         <w:rPr>
           <w:i w:val="0"/>
         </w:rPr>
-        <w:t>Συμπλήρωση των κατάλληλων παραμέτρων</w:t>
-      </w:r>
-      <w:r>
-        <w:rPr>
-          <w:i w:val="0"/>
-        </w:rPr>
-        <w:t xml:space="preserve">:  </w:t>
+        <w:t xml:space="preserve">Συμπλήρωση των κατάλληλων παραμέτρων:  </w:t>
       </w:r>
     </w:p>
     <w:p>
@@ -685,13 +631,7 @@
         <w:rPr>
           <w:i w:val="0"/>
         </w:rPr>
-        <w:t xml:space="preserve">Επιλογή </w:t>
-      </w:r>
-      <w:r>
-        <w:rPr>
-          <w:i w:val="0"/>
-        </w:rPr>
-        <w:t>χρονικής ανάλυσης δεδομένων(πιθανές τιμές ανά 15, 30, 60 λεπτά)</w:t>
+        <w:t>Επιλογή χρονικής ανάλυσης δεδομένων(πιθανές τιμές ανά 15, 30, 60 λεπτά)</w:t>
       </w:r>
     </w:p>
     <w:p>
@@ -706,7 +646,6 @@
         <w:rPr>
           <w:i w:val="0"/>
         </w:rPr>
-        <w:lastRenderedPageBreak/>
         <w:t>Εισαγωγή της ημερομηνίας για της οποίας τα δεδομένα ενδιαφέρεται</w:t>
       </w:r>
     </w:p>
@@ -719,6 +658,7 @@
         <w:rPr>
           <w:i w:val="0"/>
         </w:rPr>
+        <w:lastRenderedPageBreak/>
         <w:t xml:space="preserve">Σε περίπτωση που ο χρήστης έχει επιλέξει το πεδίο δεδομένων </w:t>
       </w:r>
       <w:r>
@@ -732,13 +672,7 @@
         <w:rPr>
           <w:i w:val="0"/>
         </w:rPr>
-        <w:t xml:space="preserve">                  πρέπει να δηλώσει και </w:t>
-      </w:r>
-      <w:r>
-        <w:rPr>
-          <w:i w:val="0"/>
-        </w:rPr>
-        <w:t xml:space="preserve">τον τύπο παραγωγής για τον οποίο ενδιαφέρεται (πχ </w:t>
+        <w:t xml:space="preserve">                  πρέπει να δηλώσει και τον τύπο παραγωγής για τον οποίο ενδιαφέρεται (πχ </w:t>
       </w:r>
       <w:r>
         <w:rPr>
@@ -811,6 +745,13 @@
           <w:lang w:val="en-US"/>
         </w:rPr>
         <w:t>All</w:t>
+      </w:r>
+      <w:r>
+        <w:rPr>
+          <w:i w:val="0"/>
+          <w:lang w:val="en-US"/>
+        </w:rPr>
+        <w:t>Types</w:t>
       </w:r>
       <w:r>
         <w:rPr>
@@ -872,13 +813,7 @@
         <w:rPr>
           <w:i w:val="0"/>
         </w:rPr>
-        <w:t>Παροχή εύχρηστης, φ</w:t>
-      </w:r>
-      <w:r>
-        <w:rPr>
-          <w:i w:val="0"/>
-        </w:rPr>
-        <w:t>ιλικής διεπαφής για την αναζήτηση των δεδομένων</w:t>
+        <w:t>Παροχή εύχρηστης, φιλικής διεπαφής για την αναζήτηση των δεδομένων</w:t>
       </w:r>
     </w:p>
     <w:p/>
@@ -907,56 +842,20 @@
         <w:rPr>
           <w:i w:val="0"/>
         </w:rPr>
-        <w:t xml:space="preserve">Παροχή </w:t>
-      </w:r>
-      <w:r>
-        <w:rPr>
-          <w:i w:val="0"/>
-        </w:rPr>
-        <w:t xml:space="preserve">δυνατότητας </w:t>
-      </w:r>
-      <w:r>
-        <w:rPr>
-          <w:i w:val="0"/>
-        </w:rPr>
-        <w:t xml:space="preserve">σε λογαριασμούς </w:t>
-      </w:r>
-      <w:r>
-        <w:rPr>
-          <w:i w:val="0"/>
-        </w:rPr>
-        <w:t xml:space="preserve">του </w:t>
-      </w:r>
-      <w:r>
-        <w:rPr>
-          <w:i w:val="0"/>
-        </w:rPr>
-        <w:t xml:space="preserve">Υπουργείου </w:t>
-      </w:r>
-      <w:r>
-        <w:rPr>
-          <w:i w:val="0"/>
-        </w:rPr>
-        <w:t xml:space="preserve">Ενέργειας για </w:t>
-      </w:r>
-      <w:r>
-        <w:rPr>
-          <w:i w:val="0"/>
-        </w:rPr>
-        <w:t>μεγαλύτερο αριθμό αιτημάτων</w:t>
-      </w:r>
-      <w:r>
-        <w:rPr>
-          <w:i w:val="0"/>
-        </w:rPr>
-        <w:t>(</w:t>
-      </w:r>
-      <w:r>
-        <w:rPr>
-          <w:i w:val="0"/>
-          <w:lang w:val="en-US"/>
-        </w:rPr>
-        <w:t>quotas)</w:t>
+        <w:t>Παροχή δυνατότητας σε λογαριασμούς του Υπουργείου Ενέργειας για μεγαλύτερο αριθμό αιτημάτων(</w:t>
+      </w:r>
+      <w:r>
+        <w:rPr>
+          <w:i w:val="0"/>
+          <w:lang w:val="en-US"/>
+        </w:rPr>
+        <w:t>quotas</w:t>
+      </w:r>
+      <w:r>
+        <w:rPr>
+          <w:i w:val="0"/>
+        </w:rPr>
+        <w:t>)</w:t>
       </w:r>
       <w:r>
         <w:rPr>
@@ -969,7 +868,13 @@
           <w:i w:val="0"/>
           <w:lang w:val="en-US"/>
         </w:rPr>
-        <w:t xml:space="preserve">api </w:t>
+        <w:t>api</w:t>
+      </w:r>
+      <w:r>
+        <w:rPr>
+          <w:i w:val="0"/>
+        </w:rPr>
+        <w:t xml:space="preserve"> </w:t>
       </w:r>
       <w:r>
         <w:rPr>
@@ -1002,10 +907,7 @@
         </w:numPr>
       </w:pPr>
       <w:r>
-        <w:t>Αρχές του προτεινό</w:t>
-      </w:r>
-      <w:r>
-        <w:t>μενου συστήματος</w:t>
+        <w:t>Αρχές του προτεινόμενου συστήματος</w:t>
       </w:r>
     </w:p>
     <w:p>
@@ -1035,13 +937,7 @@
         <w:rPr>
           <w:i w:val="0"/>
         </w:rPr>
-        <w:t xml:space="preserve">Παροχή όρων χρήσης της εφαρμογής </w:t>
-      </w:r>
-      <w:r>
-        <w:rPr>
-          <w:i w:val="0"/>
-        </w:rPr>
-        <w:t>για τους οποίους ο χρήστης πρέπει να συμφωνήσει</w:t>
+        <w:t>Παροχή όρων χρήσης της εφαρμογής για τους οποίους ο χρήστης πρέπει να συμφωνήσει</w:t>
       </w:r>
     </w:p>
     <w:p>
@@ -1068,10 +964,7 @@
         </w:numPr>
       </w:pPr>
       <w:r>
-        <w:t>Περιορισμοί στο πλαίσ</w:t>
-      </w:r>
-      <w:r>
-        <w:t>ιο του έργου</w:t>
+        <w:t>Περιορισμοί στο πλαίσιο του έργου</w:t>
       </w:r>
     </w:p>
     <w:p>
@@ -1082,7 +975,15 @@
         <w:rPr>
           <w:i w:val="0"/>
         </w:rPr>
-        <w:t>Η χρήση της εφαρμογής επιτυγχάνεται μόνο με την δημιουργία από έναν διαχειριστή συστήματος (και την σύνδεση σε αυτόν) ενός έγκυρου λογαριασμού χρήστη, ο οποίος ανήκει στο Υπ. Ενέργειας.</w:t>
+        <w:t>Η χρήση της εφαρμογής επιτυγχάνεται μόνο με την δημιουργία από έναν διαχειριστή συστήματος</w:t>
+      </w:r>
+      <w:bookmarkStart w:id="0" w:name="_GoBack"/>
+      <w:bookmarkEnd w:id="0"/>
+      <w:r>
+        <w:rPr>
+          <w:i w:val="0"/>
+        </w:rPr>
+        <w:t xml:space="preserve"> ενός έγκυρου λογαριασμού χρήστη, ο οποίος ανήκει στο Υπ. Ενέργειας.</w:t>
       </w:r>
     </w:p>
     <w:p>
@@ -1093,23 +994,9 @@
         <w:rPr>
           <w:i w:val="0"/>
         </w:rPr>
-        <w:t xml:space="preserve">Ακόμη οι </w:t>
-      </w:r>
-      <w:r>
-        <w:rPr>
-          <w:i w:val="0"/>
-        </w:rPr>
-        <w:t xml:space="preserve"> χρήστες διαθέτουν περιορισμένο αριθμό αιτημάτων</w:t>
-      </w:r>
-      <w:r>
-        <w:rPr>
-          <w:i w:val="0"/>
-        </w:rPr>
-        <w:t xml:space="preserve"> της εφαρμογής στην διάρκεια μιας ημέρας.</w:t>
-      </w:r>
-    </w:p>
-    <w:p/>
-    <w:p/>
+        <w:t>Ακόμη οι  χρήστες διαθέτουν περιορισμένο αριθμό αιτημάτων της εφαρμογής στην διάρκεια μιας ημέρας.</w:t>
+      </w:r>
+    </w:p>
     <w:p>
       <w:pPr>
         <w:pStyle w:val="Heading1"/>
@@ -1370,6 +1257,7 @@
     <w:lvl w:ilvl="0">
       <w:start w:val="1"/>
       <w:numFmt w:val="decimal"/>
+      <w:pStyle w:val="Heading1"/>
       <w:lvlText w:val="%1."/>
       <w:lvlJc w:val="left"/>
       <w:pPr>
@@ -2768,9 +2656,6 @@
     <w:semiHidden/>
     <w:unhideWhenUsed/>
   </w:style>
-  <w:style w:type="character" w:styleId="DefaultParagraphFont0">
-    <w:name w:val="Default Paragraph Font"/>
-  </w:style>
   <w:style w:type="character" w:customStyle="1" w:styleId="1Char">
     <w:name w:val="Επικεφαλίδα 1 Char"/>
     <w:rPr>
